--- a/Batch-10/Labs/New/EC2/QuickLab/TNGS LAB - Launch an Amazon EC2 Instance.docx
+++ b/Batch-10/Labs/New/EC2/QuickLab/TNGS LAB - Launch an Amazon EC2 Instance.docx
@@ -1,6 +1,6 @@
 
 <file path=word/document.xml><?xml version="1.0" encoding="utf-8"?>
-<w:document xmlns:wpc="http://schemas.microsoft.com/office/word/2010/wordprocessingCanvas" xmlns:cx="http://schemas.microsoft.com/office/drawing/2014/chartex" xmlns:cx1="http://schemas.microsoft.com/office/drawing/2015/9/8/chartex" xmlns:cx2="http://schemas.microsoft.com/office/drawing/2015/10/21/chartex" xmlns:cx3="http://schemas.microsoft.com/office/drawing/2016/5/9/chartex" xmlns:cx4="http://schemas.microsoft.com/office/drawing/2016/5/10/chartex" xmlns:cx5="http://schemas.microsoft.com/office/drawing/2016/5/11/chartex" xmlns:cx6="http://schemas.microsoft.com/office/drawing/2016/5/12/chartex" xmlns:cx7="http://schemas.microsoft.com/office/drawing/2016/5/13/chartex" xmlns:cx8="http://schemas.microsoft.com/office/drawing/2016/5/14/chartex" xmlns:mc="http://schemas.openxmlformats.org/markup-compatibility/2006" xmlns:aink="http://schemas.microsoft.com/office/drawing/2016/ink" xmlns:am3d="http://schemas.microsoft.com/office/drawing/2017/model3d" xmlns:o="urn:schemas-microsoft-com:office:office" xmlns:r="http://schemas.openxmlformats.org/officeDocument/2006/relationships" xmlns:m="http://schemas.openxmlformats.org/officeDocument/2006/math" xmlns:v="urn:schemas-microsoft-com:vml" xmlns:wp14="http://schemas.microsoft.com/office/word/2010/wordprocessingDrawing" xmlns:wp="http://schemas.openxmlformats.org/drawingml/2006/wordprocessingDrawing" xmlns:w10="urn:schemas-microsoft-com:office:word" xmlns:w="http://schemas.openxmlformats.org/wordprocessingml/2006/main" xmlns:w14="http://schemas.microsoft.com/office/word/2010/wordml" xmlns:w15="http://schemas.microsoft.com/office/word/2012/wordml" xmlns:w16cex="http://schemas.microsoft.com/office/word/2018/wordml/cex" xmlns:w16cid="http://schemas.microsoft.com/office/word/2016/wordml/cid" xmlns:w16="http://schemas.microsoft.com/office/word/2018/wordml" xmlns:w16sdtdh="http://schemas.microsoft.com/office/word/2020/wordml/sdtdatahash" xmlns:w16se="http://schemas.microsoft.com/office/word/2015/wordml/symex" xmlns:wpg="http://schemas.microsoft.com/office/word/2010/wordprocessingGroup" xmlns:wpi="http://schemas.microsoft.com/office/word/2010/wordprocessingInk" xmlns:wne="http://schemas.microsoft.com/office/word/2006/wordml" xmlns:wps="http://schemas.microsoft.com/office/word/2010/wordprocessingShape" mc:Ignorable="w14 w15 w16se w16cid w16 w16cex w16sdtdh wp14">
+<w:document xmlns:wpc="http://schemas.microsoft.com/office/word/2010/wordprocessingCanvas" xmlns:cx="http://schemas.microsoft.com/office/drawing/2014/chartex" xmlns:cx1="http://schemas.microsoft.com/office/drawing/2015/9/8/chartex" xmlns:cx2="http://schemas.microsoft.com/office/drawing/2015/10/21/chartex" xmlns:cx3="http://schemas.microsoft.com/office/drawing/2016/5/9/chartex" xmlns:cx4="http://schemas.microsoft.com/office/drawing/2016/5/10/chartex" xmlns:cx5="http://schemas.microsoft.com/office/drawing/2016/5/11/chartex" xmlns:cx6="http://schemas.microsoft.com/office/drawing/2016/5/12/chartex" xmlns:cx7="http://schemas.microsoft.com/office/drawing/2016/5/13/chartex" xmlns:cx8="http://schemas.microsoft.com/office/drawing/2016/5/14/chartex" xmlns:mc="http://schemas.openxmlformats.org/markup-compatibility/2006" xmlns:aink="http://schemas.microsoft.com/office/drawing/2016/ink" xmlns:am3d="http://schemas.microsoft.com/office/drawing/2017/model3d" xmlns:o="urn:schemas-microsoft-com:office:office" xmlns:oel="http://schemas.microsoft.com/office/2019/extlst" xmlns:r="http://schemas.openxmlformats.org/officeDocument/2006/relationships" xmlns:m="http://schemas.openxmlformats.org/officeDocument/2006/math" xmlns:v="urn:schemas-microsoft-com:vml" xmlns:wp14="http://schemas.microsoft.com/office/word/2010/wordprocessingDrawing" xmlns:wp="http://schemas.openxmlformats.org/drawingml/2006/wordprocessingDrawing" xmlns:w10="urn:schemas-microsoft-com:office:word" xmlns:w="http://schemas.openxmlformats.org/wordprocessingml/2006/main" xmlns:w14="http://schemas.microsoft.com/office/word/2010/wordml" xmlns:w15="http://schemas.microsoft.com/office/word/2012/wordml" xmlns:w16cex="http://schemas.microsoft.com/office/word/2018/wordml/cex" xmlns:w16cid="http://schemas.microsoft.com/office/word/2016/wordml/cid" xmlns:w16="http://schemas.microsoft.com/office/word/2018/wordml" xmlns:w16sdtdh="http://schemas.microsoft.com/office/word/2020/wordml/sdtdatahash" xmlns:w16se="http://schemas.microsoft.com/office/word/2015/wordml/symex" xmlns:wpg="http://schemas.microsoft.com/office/word/2010/wordprocessingGroup" xmlns:wpi="http://schemas.microsoft.com/office/word/2010/wordprocessingInk" xmlns:wne="http://schemas.microsoft.com/office/word/2006/wordml" xmlns:wps="http://schemas.microsoft.com/office/word/2010/wordprocessingShape" mc:Ignorable="w14 w15 w16se w16cid w16 w16cex w16sdtdh wp14">
   <w:body>
     <w:p>
       <w:pPr>
@@ -1567,7 +1567,18 @@
           <w:sz w:val="26"/>
           <w:szCs w:val="26"/>
         </w:rPr>
-        <w:t>3.micro</w:t>
+        <w:t>2</w:t>
+      </w:r>
+      <w:r>
+        <w:rPr>
+          <w:rFonts w:ascii="Helvetica" w:eastAsia="Times New Roman" w:hAnsi="Helvetica" w:cs="Helvetica"/>
+          <w:b/>
+          <w:bCs/>
+          <w:color w:val="202124"/>
+          <w:sz w:val="26"/>
+          <w:szCs w:val="26"/>
+        </w:rPr>
+        <w:t>.micro</w:t>
       </w:r>
       <w:r>
         <w:rPr>
@@ -1624,7 +1635,18 @@
           <w:sz w:val="26"/>
           <w:szCs w:val="26"/>
         </w:rPr>
-        <w:t>3.micro</w:t>
+        <w:t>2</w:t>
+      </w:r>
+      <w:r>
+        <w:rPr>
+          <w:rFonts w:ascii="Helvetica" w:eastAsia="Times New Roman" w:hAnsi="Helvetica" w:cs="Helvetica"/>
+          <w:b/>
+          <w:bCs/>
+          <w:color w:val="202124"/>
+          <w:sz w:val="26"/>
+          <w:szCs w:val="26"/>
+        </w:rPr>
+        <w:t>.micro</w:t>
       </w:r>
       <w:proofErr w:type="gramEnd"/>
       <w:r>
@@ -1634,7 +1656,25 @@
           <w:sz w:val="26"/>
           <w:szCs w:val="26"/>
         </w:rPr>
-        <w:t> instance type has 2 virtual CPUs and 1 GiB of memory.</w:t>
+        <w:t xml:space="preserve"> instance type has </w:t>
+      </w:r>
+      <w:r>
+        <w:rPr>
+          <w:rFonts w:ascii="Helvetica" w:eastAsia="Times New Roman" w:hAnsi="Helvetica" w:cs="Helvetica"/>
+          <w:color w:val="202124"/>
+          <w:sz w:val="26"/>
+          <w:szCs w:val="26"/>
+        </w:rPr>
+        <w:t>1</w:t>
+      </w:r>
+      <w:r>
+        <w:rPr>
+          <w:rFonts w:ascii="Helvetica" w:eastAsia="Times New Roman" w:hAnsi="Helvetica" w:cs="Helvetica"/>
+          <w:color w:val="202124"/>
+          <w:sz w:val="26"/>
+          <w:szCs w:val="26"/>
+        </w:rPr>
+        <w:t xml:space="preserve"> virtual CPUs and 1 GiB of memory.</w:t>
       </w:r>
     </w:p>
     <w:p>
@@ -4009,31 +4049,7 @@
           <w:sz w:val="26"/>
           <w:szCs w:val="26"/>
         </w:rPr>
-        <w:t xml:space="preserve">If you do not see a system log, wait several </w:t>
-      </w:r>
-      <w:proofErr w:type="gramStart"/>
-      <w:r>
-        <w:rPr>
-          <w:rFonts w:ascii="Helvetica" w:eastAsia="Times New Roman" w:hAnsi="Helvetica" w:cs="Helvetica"/>
-          <w:i/>
-          <w:iCs/>
-          <w:color w:val="202124"/>
-          <w:sz w:val="26"/>
-          <w:szCs w:val="26"/>
-        </w:rPr>
-        <w:t>minutes</w:t>
-      </w:r>
-      <w:proofErr w:type="gramEnd"/>
-      <w:r>
-        <w:rPr>
-          <w:rFonts w:ascii="Helvetica" w:eastAsia="Times New Roman" w:hAnsi="Helvetica" w:cs="Helvetica"/>
-          <w:i/>
-          <w:iCs/>
-          <w:color w:val="202124"/>
-          <w:sz w:val="26"/>
-          <w:szCs w:val="26"/>
-        </w:rPr>
-        <w:t xml:space="preserve"> and then try again.</w:t>
+        <w:t>If you do not see a system log, wait several minutes and then try again.</w:t>
       </w:r>
     </w:p>
     <w:p>
@@ -4188,6 +4204,87 @@
           <w:sz w:val="26"/>
           <w:szCs w:val="26"/>
         </w:rPr>
+        <w:instrText xml:space="preserve"> INCLUDEPICTURE  "https://s3.us-west-2.amazonaws.com/us-west-2-aws-training/awsu-spl/spl-200/1.3.2.prod/images/Console-output.png" \* MERGEFORMATINET </w:instrText>
+      </w:r>
+      <w:r>
+        <w:rPr>
+          <w:rFonts w:ascii="Helvetica" w:eastAsia="Times New Roman" w:hAnsi="Helvetica" w:cs="Helvetica"/>
+          <w:color w:val="202124"/>
+          <w:sz w:val="26"/>
+          <w:szCs w:val="26"/>
+        </w:rPr>
+        <w:fldChar w:fldCharType="separate"/>
+      </w:r>
+      <w:r>
+        <w:rPr>
+          <w:rFonts w:ascii="Helvetica" w:eastAsia="Times New Roman" w:hAnsi="Helvetica" w:cs="Helvetica"/>
+          <w:color w:val="202124"/>
+          <w:sz w:val="26"/>
+          <w:szCs w:val="26"/>
+        </w:rPr>
+        <w:fldChar w:fldCharType="begin"/>
+      </w:r>
+      <w:r>
+        <w:rPr>
+          <w:rFonts w:ascii="Helvetica" w:eastAsia="Times New Roman" w:hAnsi="Helvetica" w:cs="Helvetica"/>
+          <w:color w:val="202124"/>
+          <w:sz w:val="26"/>
+          <w:szCs w:val="26"/>
+        </w:rPr>
+        <w:instrText xml:space="preserve"> INCLUDEPICTURE  "https://s3.us-west-2.amazonaws.com/us-west-2-aws-training/awsu-spl/spl-200/1.3.2.prod/images/Console-output.png" \* MERGEFORMATINET </w:instrText>
+      </w:r>
+      <w:r>
+        <w:rPr>
+          <w:rFonts w:ascii="Helvetica" w:eastAsia="Times New Roman" w:hAnsi="Helvetica" w:cs="Helvetica"/>
+          <w:color w:val="202124"/>
+          <w:sz w:val="26"/>
+          <w:szCs w:val="26"/>
+        </w:rPr>
+        <w:fldChar w:fldCharType="separate"/>
+      </w:r>
+      <w:r>
+        <w:rPr>
+          <w:rFonts w:ascii="Helvetica" w:eastAsia="Times New Roman" w:hAnsi="Helvetica" w:cs="Helvetica"/>
+          <w:color w:val="202124"/>
+          <w:sz w:val="26"/>
+          <w:szCs w:val="26"/>
+        </w:rPr>
+        <w:fldChar w:fldCharType="begin"/>
+      </w:r>
+      <w:r>
+        <w:rPr>
+          <w:rFonts w:ascii="Helvetica" w:eastAsia="Times New Roman" w:hAnsi="Helvetica" w:cs="Helvetica"/>
+          <w:color w:val="202124"/>
+          <w:sz w:val="26"/>
+          <w:szCs w:val="26"/>
+        </w:rPr>
+        <w:instrText xml:space="preserve"> INCLUDEPICTURE  "https://s3.us-west-2.amazonaws.com/us-west-2-aws-training/awsu-spl/spl-200/1.3.2.prod/images/Console-output.png" \* MERGEFORMATINET </w:instrText>
+      </w:r>
+      <w:r>
+        <w:rPr>
+          <w:rFonts w:ascii="Helvetica" w:eastAsia="Times New Roman" w:hAnsi="Helvetica" w:cs="Helvetica"/>
+          <w:color w:val="202124"/>
+          <w:sz w:val="26"/>
+          <w:szCs w:val="26"/>
+        </w:rPr>
+        <w:fldChar w:fldCharType="separate"/>
+      </w:r>
+      <w:r>
+        <w:rPr>
+          <w:rFonts w:ascii="Helvetica" w:eastAsia="Times New Roman" w:hAnsi="Helvetica" w:cs="Helvetica"/>
+          <w:color w:val="202124"/>
+          <w:sz w:val="26"/>
+          <w:szCs w:val="26"/>
+        </w:rPr>
+        <w:fldChar w:fldCharType="begin"/>
+      </w:r>
+      <w:r>
+        <w:rPr>
+          <w:rFonts w:ascii="Helvetica" w:eastAsia="Times New Roman" w:hAnsi="Helvetica" w:cs="Helvetica"/>
+          <w:color w:val="202124"/>
+          <w:sz w:val="26"/>
+          <w:szCs w:val="26"/>
+        </w:rPr>
         <w:instrText xml:space="preserve"> </w:instrText>
       </w:r>
       <w:r>
@@ -4197,16 +4294,16 @@
           <w:sz w:val="26"/>
           <w:szCs w:val="26"/>
         </w:rPr>
-        <w:instrText>INCLUDEPICTURE  "https://s3.us-west-2.amazonaws.com/us-west-2-aws-trainin</w:instrText>
-      </w:r>
-      <w:r>
-        <w:rPr>
-          <w:rFonts w:ascii="Helvetica" w:eastAsia="Times New Roman" w:hAnsi="Helvetica" w:cs="Helvetica"/>
-          <w:color w:val="202124"/>
-          <w:sz w:val="26"/>
-          <w:szCs w:val="26"/>
-        </w:rPr>
-        <w:instrText>g/awsu-spl/spl-200/1.3.2.prod/images/Console-output.png" \* MERGEFORMATINET</w:instrText>
+        <w:instrText>INCLUDEPICTURE  "https://s3.us-west-2.amazonaws.com/us-west-2-aws-training/awsu-spl/spl-200/1.3.2.prod/images/Console-output</w:instrText>
+      </w:r>
+      <w:r>
+        <w:rPr>
+          <w:rFonts w:ascii="Helvetica" w:eastAsia="Times New Roman" w:hAnsi="Helvetica" w:cs="Helvetica"/>
+          <w:color w:val="202124"/>
+          <w:sz w:val="26"/>
+          <w:szCs w:val="26"/>
+        </w:rPr>
+        <w:instrText>.png" \* MERGEFORMATINET</w:instrText>
       </w:r>
       <w:r>
         <w:rPr>
@@ -4253,10 +4350,37 @@
             <v:path o:extrusionok="f" gradientshapeok="t" o:connecttype="rect"/>
             <o:lock v:ext="edit" aspectratio="t"/>
           </v:shapetype>
-          <v:shape id="_x0000_i1025" type="#_x0000_t75" alt="Console-Output" style="width:540.85pt;height:218.3pt">
+          <v:shape id="_x0000_i1025" type="#_x0000_t75" alt="Console-Output" style="width:539.7pt;height:3in">
             <v:imagedata r:id="rId11" r:href="rId12"/>
           </v:shape>
         </w:pict>
+      </w:r>
+      <w:r>
+        <w:rPr>
+          <w:rFonts w:ascii="Helvetica" w:eastAsia="Times New Roman" w:hAnsi="Helvetica" w:cs="Helvetica"/>
+          <w:color w:val="202124"/>
+          <w:sz w:val="26"/>
+          <w:szCs w:val="26"/>
+        </w:rPr>
+        <w:fldChar w:fldCharType="end"/>
+      </w:r>
+      <w:r>
+        <w:rPr>
+          <w:rFonts w:ascii="Helvetica" w:eastAsia="Times New Roman" w:hAnsi="Helvetica" w:cs="Helvetica"/>
+          <w:color w:val="202124"/>
+          <w:sz w:val="26"/>
+          <w:szCs w:val="26"/>
+        </w:rPr>
+        <w:fldChar w:fldCharType="end"/>
+      </w:r>
+      <w:r>
+        <w:rPr>
+          <w:rFonts w:ascii="Helvetica" w:eastAsia="Times New Roman" w:hAnsi="Helvetica" w:cs="Helvetica"/>
+          <w:color w:val="202124"/>
+          <w:sz w:val="26"/>
+          <w:szCs w:val="26"/>
+        </w:rPr>
+        <w:fldChar w:fldCharType="end"/>
       </w:r>
       <w:r>
         <w:rPr>
@@ -4557,6 +4681,87 @@
           <w:sz w:val="26"/>
           <w:szCs w:val="26"/>
         </w:rPr>
+        <w:instrText xml:space="preserve"> INCLUDEPICTURE  "https://s3.us-west-2.amazonaws.com/us-west-2-aws-training/awsu-spl/spl-200/1.3.2.prod/images/Screen-shot.png" \* MERGEFORMATINET </w:instrText>
+      </w:r>
+      <w:r>
+        <w:rPr>
+          <w:rFonts w:ascii="Helvetica" w:eastAsia="Times New Roman" w:hAnsi="Helvetica" w:cs="Helvetica"/>
+          <w:color w:val="202124"/>
+          <w:sz w:val="26"/>
+          <w:szCs w:val="26"/>
+        </w:rPr>
+        <w:fldChar w:fldCharType="separate"/>
+      </w:r>
+      <w:r>
+        <w:rPr>
+          <w:rFonts w:ascii="Helvetica" w:eastAsia="Times New Roman" w:hAnsi="Helvetica" w:cs="Helvetica"/>
+          <w:color w:val="202124"/>
+          <w:sz w:val="26"/>
+          <w:szCs w:val="26"/>
+        </w:rPr>
+        <w:fldChar w:fldCharType="begin"/>
+      </w:r>
+      <w:r>
+        <w:rPr>
+          <w:rFonts w:ascii="Helvetica" w:eastAsia="Times New Roman" w:hAnsi="Helvetica" w:cs="Helvetica"/>
+          <w:color w:val="202124"/>
+          <w:sz w:val="26"/>
+          <w:szCs w:val="26"/>
+        </w:rPr>
+        <w:instrText xml:space="preserve"> INCLUDEPICTURE  "https://s3.us-west-2.amazonaws.com/us-west-2-aws-training/awsu-spl/spl-200/1.3.2.prod/images/Screen-shot.png" \* MERGEFORMATINET </w:instrText>
+      </w:r>
+      <w:r>
+        <w:rPr>
+          <w:rFonts w:ascii="Helvetica" w:eastAsia="Times New Roman" w:hAnsi="Helvetica" w:cs="Helvetica"/>
+          <w:color w:val="202124"/>
+          <w:sz w:val="26"/>
+          <w:szCs w:val="26"/>
+        </w:rPr>
+        <w:fldChar w:fldCharType="separate"/>
+      </w:r>
+      <w:r>
+        <w:rPr>
+          <w:rFonts w:ascii="Helvetica" w:eastAsia="Times New Roman" w:hAnsi="Helvetica" w:cs="Helvetica"/>
+          <w:color w:val="202124"/>
+          <w:sz w:val="26"/>
+          <w:szCs w:val="26"/>
+        </w:rPr>
+        <w:fldChar w:fldCharType="begin"/>
+      </w:r>
+      <w:r>
+        <w:rPr>
+          <w:rFonts w:ascii="Helvetica" w:eastAsia="Times New Roman" w:hAnsi="Helvetica" w:cs="Helvetica"/>
+          <w:color w:val="202124"/>
+          <w:sz w:val="26"/>
+          <w:szCs w:val="26"/>
+        </w:rPr>
+        <w:instrText xml:space="preserve"> INCLUDEPICTURE  "https://s3.us-west-2.amazonaws.com/us-west-2-aws-training/awsu-spl/spl-200/1.3.2.prod/images/Screen-shot.png" \* MERGEFORMATINET </w:instrText>
+      </w:r>
+      <w:r>
+        <w:rPr>
+          <w:rFonts w:ascii="Helvetica" w:eastAsia="Times New Roman" w:hAnsi="Helvetica" w:cs="Helvetica"/>
+          <w:color w:val="202124"/>
+          <w:sz w:val="26"/>
+          <w:szCs w:val="26"/>
+        </w:rPr>
+        <w:fldChar w:fldCharType="separate"/>
+      </w:r>
+      <w:r>
+        <w:rPr>
+          <w:rFonts w:ascii="Helvetica" w:eastAsia="Times New Roman" w:hAnsi="Helvetica" w:cs="Helvetica"/>
+          <w:color w:val="202124"/>
+          <w:sz w:val="26"/>
+          <w:szCs w:val="26"/>
+        </w:rPr>
+        <w:fldChar w:fldCharType="begin"/>
+      </w:r>
+      <w:r>
+        <w:rPr>
+          <w:rFonts w:ascii="Helvetica" w:eastAsia="Times New Roman" w:hAnsi="Helvetica" w:cs="Helvetica"/>
+          <w:color w:val="202124"/>
+          <w:sz w:val="26"/>
+          <w:szCs w:val="26"/>
+        </w:rPr>
         <w:instrText xml:space="preserve"> </w:instrText>
       </w:r>
       <w:r>
@@ -4594,10 +4799,37 @@
           <w:szCs w:val="26"/>
         </w:rPr>
         <w:pict w14:anchorId="3158351A">
-          <v:shape id="_x0000_i1026" type="#_x0000_t75" alt="Screen-shot" style="width:485pt;height:384.2pt">
+          <v:shape id="_x0000_i1026" type="#_x0000_t75" alt="Screen-shot" style="width:486.15pt;height:384.2pt">
             <v:imagedata r:id="rId13" r:href="rId14"/>
           </v:shape>
         </w:pict>
+      </w:r>
+      <w:r>
+        <w:rPr>
+          <w:rFonts w:ascii="Helvetica" w:eastAsia="Times New Roman" w:hAnsi="Helvetica" w:cs="Helvetica"/>
+          <w:color w:val="202124"/>
+          <w:sz w:val="26"/>
+          <w:szCs w:val="26"/>
+        </w:rPr>
+        <w:fldChar w:fldCharType="end"/>
+      </w:r>
+      <w:r>
+        <w:rPr>
+          <w:rFonts w:ascii="Helvetica" w:eastAsia="Times New Roman" w:hAnsi="Helvetica" w:cs="Helvetica"/>
+          <w:color w:val="202124"/>
+          <w:sz w:val="26"/>
+          <w:szCs w:val="26"/>
+        </w:rPr>
+        <w:fldChar w:fldCharType="end"/>
+      </w:r>
+      <w:r>
+        <w:rPr>
+          <w:rFonts w:ascii="Helvetica" w:eastAsia="Times New Roman" w:hAnsi="Helvetica" w:cs="Helvetica"/>
+          <w:color w:val="202124"/>
+          <w:sz w:val="26"/>
+          <w:szCs w:val="26"/>
+        </w:rPr>
+        <w:fldChar w:fldCharType="end"/>
       </w:r>
       <w:r>
         <w:rPr>
@@ -5120,7 +5352,7 @@
           <w:sz w:val="26"/>
           <w:szCs w:val="26"/>
         </w:rPr>
-        <w:t>Security Groups</w:t>
+        <w:t>Instances</w:t>
       </w:r>
       <w:r>
         <w:rPr>
@@ -5153,47 +5385,75 @@
           <w:sz w:val="26"/>
           <w:szCs w:val="26"/>
         </w:rPr>
-        <w:t>Click </w:t>
-      </w:r>
-      <w:r>
-        <w:rPr>
-          <w:rFonts w:ascii="Helvetica" w:eastAsia="Times New Roman" w:hAnsi="Helvetica" w:cs="Helvetica"/>
-          <w:b/>
-          <w:bCs/>
-          <w:color w:val="202124"/>
-          <w:sz w:val="26"/>
-          <w:szCs w:val="26"/>
-        </w:rPr>
-        <w:t>Security group ID</w:t>
-      </w:r>
-      <w:r>
-        <w:rPr>
-          <w:rFonts w:ascii="Helvetica" w:eastAsia="Times New Roman" w:hAnsi="Helvetica" w:cs="Helvetica"/>
-          <w:color w:val="202124"/>
-          <w:sz w:val="26"/>
-          <w:szCs w:val="26"/>
-        </w:rPr>
-        <w:t> with the Security group name </w:t>
-      </w:r>
-      <w:r>
-        <w:rPr>
-          <w:rFonts w:ascii="Helvetica" w:eastAsia="Times New Roman" w:hAnsi="Helvetica" w:cs="Helvetica"/>
-          <w:b/>
-          <w:bCs/>
-          <w:color w:val="202124"/>
-          <w:sz w:val="26"/>
-          <w:szCs w:val="26"/>
-        </w:rPr>
-        <w:t>Web Server security group</w:t>
-      </w:r>
-      <w:r>
-        <w:rPr>
-          <w:rFonts w:ascii="Helvetica" w:eastAsia="Times New Roman" w:hAnsi="Helvetica" w:cs="Helvetica"/>
-          <w:color w:val="202124"/>
-          <w:sz w:val="26"/>
-          <w:szCs w:val="26"/>
-        </w:rPr>
-        <w:t>.</w:t>
+        <w:t>Select your instance.</w:t>
+      </w:r>
+    </w:p>
+    <w:p>
+      <w:pPr>
+        <w:numPr>
+          <w:ilvl w:val="0"/>
+          <w:numId w:val="3"/>
+        </w:numPr>
+        <w:spacing w:after="360" w:line="240" w:lineRule="auto"/>
+        <w:rPr>
+          <w:rFonts w:ascii="Helvetica" w:eastAsia="Times New Roman" w:hAnsi="Helvetica" w:cs="Helvetica"/>
+          <w:color w:val="202124"/>
+          <w:sz w:val="26"/>
+          <w:szCs w:val="26"/>
+        </w:rPr>
+      </w:pPr>
+      <w:r>
+        <w:rPr>
+          <w:rFonts w:ascii="Helvetica" w:eastAsia="Times New Roman" w:hAnsi="Helvetica" w:cs="Helvetica"/>
+          <w:color w:val="202124"/>
+          <w:sz w:val="26"/>
+          <w:szCs w:val="26"/>
+        </w:rPr>
+        <w:t xml:space="preserve">Click on </w:t>
+      </w:r>
+      <w:r>
+        <w:rPr>
+          <w:rFonts w:ascii="Helvetica" w:eastAsia="Times New Roman" w:hAnsi="Helvetica" w:cs="Helvetica"/>
+          <w:b/>
+          <w:bCs/>
+          <w:color w:val="202124"/>
+          <w:sz w:val="26"/>
+          <w:szCs w:val="26"/>
+        </w:rPr>
+        <w:t>Security</w:t>
+      </w:r>
+      <w:r>
+        <w:rPr>
+          <w:rFonts w:ascii="Helvetica" w:eastAsia="Times New Roman" w:hAnsi="Helvetica" w:cs="Helvetica"/>
+          <w:color w:val="202124"/>
+          <w:sz w:val="26"/>
+          <w:szCs w:val="26"/>
+        </w:rPr>
+        <w:t xml:space="preserve"> Tab.</w:t>
+      </w:r>
+    </w:p>
+    <w:p>
+      <w:pPr>
+        <w:numPr>
+          <w:ilvl w:val="0"/>
+          <w:numId w:val="3"/>
+        </w:numPr>
+        <w:spacing w:after="360" w:line="240" w:lineRule="auto"/>
+        <w:rPr>
+          <w:rFonts w:ascii="Helvetica" w:eastAsia="Times New Roman" w:hAnsi="Helvetica" w:cs="Helvetica"/>
+          <w:color w:val="202124"/>
+          <w:sz w:val="26"/>
+          <w:szCs w:val="26"/>
+        </w:rPr>
+      </w:pPr>
+      <w:r>
+        <w:rPr>
+          <w:rFonts w:ascii="Helvetica" w:eastAsia="Times New Roman" w:hAnsi="Helvetica" w:cs="Helvetica"/>
+          <w:color w:val="202124"/>
+          <w:sz w:val="26"/>
+          <w:szCs w:val="26"/>
+        </w:rPr>
+        <w:t>Click on your security group.</w:t>
       </w:r>
     </w:p>
     <w:p>
@@ -5312,6 +5572,7 @@
           <w:sz w:val="26"/>
           <w:szCs w:val="26"/>
         </w:rPr>
+        <w:lastRenderedPageBreak/>
         <w:t>Type:</w:t>
       </w:r>
       <w:r>
@@ -5436,7 +5697,6 @@
           <w:sz w:val="26"/>
           <w:szCs w:val="26"/>
         </w:rPr>
-        <w:lastRenderedPageBreak/>
         <w:t xml:space="preserve">The new Inbound HTTP rule will create an entry for both IPV4 IP address (0.0.0.0/0) as well as IPV6 IP address </w:t>
       </w:r>
       <w:proofErr w:type="gramStart"/>
@@ -5488,27 +5748,7 @@
           <w:sz w:val="26"/>
           <w:szCs w:val="26"/>
         </w:rPr>
-        <w:t xml:space="preserve"> using "Anywhere", or more specifically, using 0.0.0.0/0 </w:t>
-      </w:r>
-      <w:proofErr w:type="gramStart"/>
-      <w:r>
-        <w:rPr>
-          <w:rFonts w:ascii="Helvetica" w:eastAsia="Times New Roman" w:hAnsi="Helvetica" w:cs="Helvetica"/>
-          <w:color w:val="202124"/>
-          <w:sz w:val="26"/>
-          <w:szCs w:val="26"/>
-        </w:rPr>
-        <w:t>or :</w:t>
-      </w:r>
-      <w:proofErr w:type="gramEnd"/>
-      <w:r>
-        <w:rPr>
-          <w:rFonts w:ascii="Helvetica" w:eastAsia="Times New Roman" w:hAnsi="Helvetica" w:cs="Helvetica"/>
-          <w:color w:val="202124"/>
-          <w:sz w:val="26"/>
-          <w:szCs w:val="26"/>
-        </w:rPr>
-        <w:t>:/0 is not a recommended best practice for production workloads.</w:t>
+        <w:t> using "Anywhere", or more specifically, using 0.0.0.0/0 or ::/0 is not a recommended best practice for production workloads.</w:t>
       </w:r>
     </w:p>
     <w:p>
@@ -5533,27 +5773,7 @@
           <w:sz w:val="26"/>
           <w:szCs w:val="26"/>
         </w:rPr>
-        <w:t xml:space="preserve">Return to the web server tab that you previously opened and </w:t>
-      </w:r>
-      <w:proofErr w:type="gramStart"/>
-      <w:r>
-        <w:rPr>
-          <w:rFonts w:ascii="Helvetica" w:eastAsia="Times New Roman" w:hAnsi="Helvetica" w:cs="Helvetica"/>
-          <w:color w:val="202124"/>
-          <w:sz w:val="26"/>
-          <w:szCs w:val="26"/>
-        </w:rPr>
-        <w:t>refresh  the</w:t>
-      </w:r>
-      <w:proofErr w:type="gramEnd"/>
-      <w:r>
-        <w:rPr>
-          <w:rFonts w:ascii="Helvetica" w:eastAsia="Times New Roman" w:hAnsi="Helvetica" w:cs="Helvetica"/>
-          <w:color w:val="202124"/>
-          <w:sz w:val="26"/>
-          <w:szCs w:val="26"/>
-        </w:rPr>
-        <w:t xml:space="preserve"> page.</w:t>
+        <w:t>Return to the web server tab that you previously opened and refresh  the page.</w:t>
       </w:r>
     </w:p>
     <w:p>
@@ -5610,6 +5830,26 @@
         </w:rPr>
         <w:t xml:space="preserve"> Your Web Server!</w:t>
       </w:r>
+      <w:r>
+        <w:rPr>
+          <w:rFonts w:ascii="Helvetica" w:eastAsia="Times New Roman" w:hAnsi="Helvetica" w:cs="Helvetica"/>
+          <w:i/>
+          <w:iCs/>
+          <w:color w:val="ED7D31" w:themeColor="accent2"/>
+          <w:sz w:val="26"/>
+          <w:szCs w:val="26"/>
+        </w:rPr>
+        <w:t xml:space="preserve"> </w:t>
+      </w:r>
+      <w:r>
+        <w:rPr>
+          <w:rFonts w:ascii="Helvetica" w:eastAsia="Times New Roman" w:hAnsi="Helvetica" w:cs="Helvetica"/>
+          <w:color w:val="202124"/>
+          <w:sz w:val="26"/>
+          <w:szCs w:val="26"/>
+        </w:rPr>
+        <w:t>Or similar</w:t>
+      </w:r>
     </w:p>
     <w:p>
       <w:pPr>
@@ -5755,7 +5995,18 @@
           <w:sz w:val="26"/>
           <w:szCs w:val="26"/>
         </w:rPr>
-        <w:t>3.micro</w:t>
+        <w:t>2</w:t>
+      </w:r>
+      <w:r>
+        <w:rPr>
+          <w:rFonts w:ascii="Helvetica" w:eastAsia="Times New Roman" w:hAnsi="Helvetica" w:cs="Helvetica"/>
+          <w:i/>
+          <w:iCs/>
+          <w:color w:val="202124"/>
+          <w:sz w:val="26"/>
+          <w:szCs w:val="26"/>
+        </w:rPr>
+        <w:t>.micro</w:t>
       </w:r>
       <w:proofErr w:type="gramEnd"/>
       <w:r>
@@ -6086,6 +6337,7 @@
           <w:sz w:val="26"/>
           <w:szCs w:val="26"/>
         </w:rPr>
+        <w:lastRenderedPageBreak/>
         <w:t>Click </w:t>
       </w:r>
       <w:r>
@@ -6118,7 +6370,6 @@
           <w:sz w:val="26"/>
           <w:szCs w:val="26"/>
         </w:rPr>
-        <w:lastRenderedPageBreak/>
         <w:t>Your instance will perform a normal shutdown and then will stop running.</w:t>
       </w:r>
     </w:p>
@@ -8231,7 +8482,7 @@
 </file>
 
 <file path=word/endnotes.xml><?xml version="1.0" encoding="utf-8"?>
-<w:endnotes xmlns:wpc="http://schemas.microsoft.com/office/word/2010/wordprocessingCanvas" xmlns:cx="http://schemas.microsoft.com/office/drawing/2014/chartex" xmlns:cx1="http://schemas.microsoft.com/office/drawing/2015/9/8/chartex" xmlns:cx2="http://schemas.microsoft.com/office/drawing/2015/10/21/chartex" xmlns:cx3="http://schemas.microsoft.com/office/drawing/2016/5/9/chartex" xmlns:cx4="http://schemas.microsoft.com/office/drawing/2016/5/10/chartex" xmlns:cx5="http://schemas.microsoft.com/office/drawing/2016/5/11/chartex" xmlns:cx6="http://schemas.microsoft.com/office/drawing/2016/5/12/chartex" xmlns:cx7="http://schemas.microsoft.com/office/drawing/2016/5/13/chartex" xmlns:cx8="http://schemas.microsoft.com/office/drawing/2016/5/14/chartex" xmlns:mc="http://schemas.openxmlformats.org/markup-compatibility/2006" xmlns:aink="http://schemas.microsoft.com/office/drawing/2016/ink" xmlns:am3d="http://schemas.microsoft.com/office/drawing/2017/model3d" xmlns:o="urn:schemas-microsoft-com:office:office" xmlns:r="http://schemas.openxmlformats.org/officeDocument/2006/relationships" xmlns:m="http://schemas.openxmlformats.org/officeDocument/2006/math" xmlns:v="urn:schemas-microsoft-com:vml" xmlns:wp14="http://schemas.microsoft.com/office/word/2010/wordprocessingDrawing" xmlns:wp="http://schemas.openxmlformats.org/drawingml/2006/wordprocessingDrawing" xmlns:w10="urn:schemas-microsoft-com:office:word" xmlns:w="http://schemas.openxmlformats.org/wordprocessingml/2006/main" xmlns:w14="http://schemas.microsoft.com/office/word/2010/wordml" xmlns:w15="http://schemas.microsoft.com/office/word/2012/wordml" xmlns:w16cex="http://schemas.microsoft.com/office/word/2018/wordml/cex" xmlns:w16cid="http://schemas.microsoft.com/office/word/2016/wordml/cid" xmlns:w16="http://schemas.microsoft.com/office/word/2018/wordml" xmlns:w16sdtdh="http://schemas.microsoft.com/office/word/2020/wordml/sdtdatahash" xmlns:w16se="http://schemas.microsoft.com/office/word/2015/wordml/symex" xmlns:wpg="http://schemas.microsoft.com/office/word/2010/wordprocessingGroup" xmlns:wpi="http://schemas.microsoft.com/office/word/2010/wordprocessingInk" xmlns:wne="http://schemas.microsoft.com/office/word/2006/wordml" xmlns:wps="http://schemas.microsoft.com/office/word/2010/wordprocessingShape" mc:Ignorable="w14 w15 w16se w16cid w16 w16cex w16sdtdh wp14">
+<w:endnotes xmlns:wpc="http://schemas.microsoft.com/office/word/2010/wordprocessingCanvas" xmlns:cx="http://schemas.microsoft.com/office/drawing/2014/chartex" xmlns:cx1="http://schemas.microsoft.com/office/drawing/2015/9/8/chartex" xmlns:cx2="http://schemas.microsoft.com/office/drawing/2015/10/21/chartex" xmlns:cx3="http://schemas.microsoft.com/office/drawing/2016/5/9/chartex" xmlns:cx4="http://schemas.microsoft.com/office/drawing/2016/5/10/chartex" xmlns:cx5="http://schemas.microsoft.com/office/drawing/2016/5/11/chartex" xmlns:cx6="http://schemas.microsoft.com/office/drawing/2016/5/12/chartex" xmlns:cx7="http://schemas.microsoft.com/office/drawing/2016/5/13/chartex" xmlns:cx8="http://schemas.microsoft.com/office/drawing/2016/5/14/chartex" xmlns:mc="http://schemas.openxmlformats.org/markup-compatibility/2006" xmlns:aink="http://schemas.microsoft.com/office/drawing/2016/ink" xmlns:am3d="http://schemas.microsoft.com/office/drawing/2017/model3d" xmlns:o="urn:schemas-microsoft-com:office:office" xmlns:oel="http://schemas.microsoft.com/office/2019/extlst" xmlns:r="http://schemas.openxmlformats.org/officeDocument/2006/relationships" xmlns:m="http://schemas.openxmlformats.org/officeDocument/2006/math" xmlns:v="urn:schemas-microsoft-com:vml" xmlns:wp14="http://schemas.microsoft.com/office/word/2010/wordprocessingDrawing" xmlns:wp="http://schemas.openxmlformats.org/drawingml/2006/wordprocessingDrawing" xmlns:w10="urn:schemas-microsoft-com:office:word" xmlns:w="http://schemas.openxmlformats.org/wordprocessingml/2006/main" xmlns:w14="http://schemas.microsoft.com/office/word/2010/wordml" xmlns:w15="http://schemas.microsoft.com/office/word/2012/wordml" xmlns:w16cex="http://schemas.microsoft.com/office/word/2018/wordml/cex" xmlns:w16cid="http://schemas.microsoft.com/office/word/2016/wordml/cid" xmlns:w16="http://schemas.microsoft.com/office/word/2018/wordml" xmlns:w16sdtdh="http://schemas.microsoft.com/office/word/2020/wordml/sdtdatahash" xmlns:w16se="http://schemas.microsoft.com/office/word/2015/wordml/symex" xmlns:wpg="http://schemas.microsoft.com/office/word/2010/wordprocessingGroup" xmlns:wpi="http://schemas.microsoft.com/office/word/2010/wordprocessingInk" xmlns:wne="http://schemas.microsoft.com/office/word/2006/wordml" xmlns:wps="http://schemas.microsoft.com/office/word/2010/wordprocessingShape" mc:Ignorable="w14 w15 w16se w16cid w16 w16cex w16sdtdh wp14">
   <w:endnote w:type="separator" w:id="-1">
     <w:p>
       <w:pPr>
@@ -8256,7 +8507,7 @@
 </file>
 
 <file path=word/footnotes.xml><?xml version="1.0" encoding="utf-8"?>
-<w:footnotes xmlns:wpc="http://schemas.microsoft.com/office/word/2010/wordprocessingCanvas" xmlns:cx="http://schemas.microsoft.com/office/drawing/2014/chartex" xmlns:cx1="http://schemas.microsoft.com/office/drawing/2015/9/8/chartex" xmlns:cx2="http://schemas.microsoft.com/office/drawing/2015/10/21/chartex" xmlns:cx3="http://schemas.microsoft.com/office/drawing/2016/5/9/chartex" xmlns:cx4="http://schemas.microsoft.com/office/drawing/2016/5/10/chartex" xmlns:cx5="http://schemas.microsoft.com/office/drawing/2016/5/11/chartex" xmlns:cx6="http://schemas.microsoft.com/office/drawing/2016/5/12/chartex" xmlns:cx7="http://schemas.microsoft.com/office/drawing/2016/5/13/chartex" xmlns:cx8="http://schemas.microsoft.com/office/drawing/2016/5/14/chartex" xmlns:mc="http://schemas.openxmlformats.org/markup-compatibility/2006" xmlns:aink="http://schemas.microsoft.com/office/drawing/2016/ink" xmlns:am3d="http://schemas.microsoft.com/office/drawing/2017/model3d" xmlns:o="urn:schemas-microsoft-com:office:office" xmlns:r="http://schemas.openxmlformats.org/officeDocument/2006/relationships" xmlns:m="http://schemas.openxmlformats.org/officeDocument/2006/math" xmlns:v="urn:schemas-microsoft-com:vml" xmlns:wp14="http://schemas.microsoft.com/office/word/2010/wordprocessingDrawing" xmlns:wp="http://schemas.openxmlformats.org/drawingml/2006/wordprocessingDrawing" xmlns:w10="urn:schemas-microsoft-com:office:word" xmlns:w="http://schemas.openxmlformats.org/wordprocessingml/2006/main" xmlns:w14="http://schemas.microsoft.com/office/word/2010/wordml" xmlns:w15="http://schemas.microsoft.com/office/word/2012/wordml" xmlns:w16cex="http://schemas.microsoft.com/office/word/2018/wordml/cex" xmlns:w16cid="http://schemas.microsoft.com/office/word/2016/wordml/cid" xmlns:w16="http://schemas.microsoft.com/office/word/2018/wordml" xmlns:w16sdtdh="http://schemas.microsoft.com/office/word/2020/wordml/sdtdatahash" xmlns:w16se="http://schemas.microsoft.com/office/word/2015/wordml/symex" xmlns:wpg="http://schemas.microsoft.com/office/word/2010/wordprocessingGroup" xmlns:wpi="http://schemas.microsoft.com/office/word/2010/wordprocessingInk" xmlns:wne="http://schemas.microsoft.com/office/word/2006/wordml" xmlns:wps="http://schemas.microsoft.com/office/word/2010/wordprocessingShape" mc:Ignorable="w14 w15 w16se w16cid w16 w16cex w16sdtdh wp14">
+<w:footnotes xmlns:wpc="http://schemas.microsoft.com/office/word/2010/wordprocessingCanvas" xmlns:cx="http://schemas.microsoft.com/office/drawing/2014/chartex" xmlns:cx1="http://schemas.microsoft.com/office/drawing/2015/9/8/chartex" xmlns:cx2="http://schemas.microsoft.com/office/drawing/2015/10/21/chartex" xmlns:cx3="http://schemas.microsoft.com/office/drawing/2016/5/9/chartex" xmlns:cx4="http://schemas.microsoft.com/office/drawing/2016/5/10/chartex" xmlns:cx5="http://schemas.microsoft.com/office/drawing/2016/5/11/chartex" xmlns:cx6="http://schemas.microsoft.com/office/drawing/2016/5/12/chartex" xmlns:cx7="http://schemas.microsoft.com/office/drawing/2016/5/13/chartex" xmlns:cx8="http://schemas.microsoft.com/office/drawing/2016/5/14/chartex" xmlns:mc="http://schemas.openxmlformats.org/markup-compatibility/2006" xmlns:aink="http://schemas.microsoft.com/office/drawing/2016/ink" xmlns:am3d="http://schemas.microsoft.com/office/drawing/2017/model3d" xmlns:o="urn:schemas-microsoft-com:office:office" xmlns:oel="http://schemas.microsoft.com/office/2019/extlst" xmlns:r="http://schemas.openxmlformats.org/officeDocument/2006/relationships" xmlns:m="http://schemas.openxmlformats.org/officeDocument/2006/math" xmlns:v="urn:schemas-microsoft-com:vml" xmlns:wp14="http://schemas.microsoft.com/office/word/2010/wordprocessingDrawing" xmlns:wp="http://schemas.openxmlformats.org/drawingml/2006/wordprocessingDrawing" xmlns:w10="urn:schemas-microsoft-com:office:word" xmlns:w="http://schemas.openxmlformats.org/wordprocessingml/2006/main" xmlns:w14="http://schemas.microsoft.com/office/word/2010/wordml" xmlns:w15="http://schemas.microsoft.com/office/word/2012/wordml" xmlns:w16cex="http://schemas.microsoft.com/office/word/2018/wordml/cex" xmlns:w16cid="http://schemas.microsoft.com/office/word/2016/wordml/cid" xmlns:w16="http://schemas.microsoft.com/office/word/2018/wordml" xmlns:w16sdtdh="http://schemas.microsoft.com/office/word/2020/wordml/sdtdatahash" xmlns:w16se="http://schemas.microsoft.com/office/word/2015/wordml/symex" xmlns:wpg="http://schemas.microsoft.com/office/word/2010/wordprocessingGroup" xmlns:wpi="http://schemas.microsoft.com/office/word/2010/wordprocessingInk" xmlns:wne="http://schemas.microsoft.com/office/word/2006/wordml" xmlns:wps="http://schemas.microsoft.com/office/word/2010/wordprocessingShape" mc:Ignorable="w14 w15 w16se w16cid w16 w16cex w16sdtdh wp14">
   <w:footnote w:type="separator" w:id="-1">
     <w:p>
       <w:pPr>
@@ -8281,24 +8532,27 @@
 </file>
 
 <file path=word/header1.xml><?xml version="1.0" encoding="utf-8"?>
-<w:hdr xmlns:wpc="http://schemas.microsoft.com/office/word/2010/wordprocessingCanvas" xmlns:cx="http://schemas.microsoft.com/office/drawing/2014/chartex" xmlns:cx1="http://schemas.microsoft.com/office/drawing/2015/9/8/chartex" xmlns:cx2="http://schemas.microsoft.com/office/drawing/2015/10/21/chartex" xmlns:cx3="http://schemas.microsoft.com/office/drawing/2016/5/9/chartex" xmlns:cx4="http://schemas.microsoft.com/office/drawing/2016/5/10/chartex" xmlns:cx5="http://schemas.microsoft.com/office/drawing/2016/5/11/chartex" xmlns:cx6="http://schemas.microsoft.com/office/drawing/2016/5/12/chartex" xmlns:cx7="http://schemas.microsoft.com/office/drawing/2016/5/13/chartex" xmlns:cx8="http://schemas.microsoft.com/office/drawing/2016/5/14/chartex" xmlns:mc="http://schemas.openxmlformats.org/markup-compatibility/2006" xmlns:aink="http://schemas.microsoft.com/office/drawing/2016/ink" xmlns:am3d="http://schemas.microsoft.com/office/drawing/2017/model3d" xmlns:o="urn:schemas-microsoft-com:office:office" xmlns:r="http://schemas.openxmlformats.org/officeDocument/2006/relationships" xmlns:m="http://schemas.openxmlformats.org/officeDocument/2006/math" xmlns:v="urn:schemas-microsoft-com:vml" xmlns:wp14="http://schemas.microsoft.com/office/word/2010/wordprocessingDrawing" xmlns:wp="http://schemas.openxmlformats.org/drawingml/2006/wordprocessingDrawing" xmlns:w10="urn:schemas-microsoft-com:office:word" xmlns:w="http://schemas.openxmlformats.org/wordprocessingml/2006/main" xmlns:w14="http://schemas.microsoft.com/office/word/2010/wordml" xmlns:w15="http://schemas.microsoft.com/office/word/2012/wordml" xmlns:w16cex="http://schemas.microsoft.com/office/word/2018/wordml/cex" xmlns:w16cid="http://schemas.microsoft.com/office/word/2016/wordml/cid" xmlns:w16="http://schemas.microsoft.com/office/word/2018/wordml" xmlns:w16sdtdh="http://schemas.microsoft.com/office/word/2020/wordml/sdtdatahash" xmlns:w16se="http://schemas.microsoft.com/office/word/2015/wordml/symex" xmlns:wpg="http://schemas.microsoft.com/office/word/2010/wordprocessingGroup" xmlns:wpi="http://schemas.microsoft.com/office/word/2010/wordprocessingInk" xmlns:wne="http://schemas.microsoft.com/office/word/2006/wordml" xmlns:wps="http://schemas.microsoft.com/office/word/2010/wordprocessingShape" mc:Ignorable="w14 w15 w16se w16cid w16 w16cex w16sdtdh wp14">
+<w:hdr xmlns:wpc="http://schemas.microsoft.com/office/word/2010/wordprocessingCanvas" xmlns:cx="http://schemas.microsoft.com/office/drawing/2014/chartex" xmlns:cx1="http://schemas.microsoft.com/office/drawing/2015/9/8/chartex" xmlns:cx2="http://schemas.microsoft.com/office/drawing/2015/10/21/chartex" xmlns:cx3="http://schemas.microsoft.com/office/drawing/2016/5/9/chartex" xmlns:cx4="http://schemas.microsoft.com/office/drawing/2016/5/10/chartex" xmlns:cx5="http://schemas.microsoft.com/office/drawing/2016/5/11/chartex" xmlns:cx6="http://schemas.microsoft.com/office/drawing/2016/5/12/chartex" xmlns:cx7="http://schemas.microsoft.com/office/drawing/2016/5/13/chartex" xmlns:cx8="http://schemas.microsoft.com/office/drawing/2016/5/14/chartex" xmlns:mc="http://schemas.openxmlformats.org/markup-compatibility/2006" xmlns:aink="http://schemas.microsoft.com/office/drawing/2016/ink" xmlns:am3d="http://schemas.microsoft.com/office/drawing/2017/model3d" xmlns:o="urn:schemas-microsoft-com:office:office" xmlns:oel="http://schemas.microsoft.com/office/2019/extlst" xmlns:r="http://schemas.openxmlformats.org/officeDocument/2006/relationships" xmlns:m="http://schemas.openxmlformats.org/officeDocument/2006/math" xmlns:v="urn:schemas-microsoft-com:vml" xmlns:wp14="http://schemas.microsoft.com/office/word/2010/wordprocessingDrawing" xmlns:wp="http://schemas.openxmlformats.org/drawingml/2006/wordprocessingDrawing" xmlns:w10="urn:schemas-microsoft-com:office:word" xmlns:w="http://schemas.openxmlformats.org/wordprocessingml/2006/main" xmlns:w14="http://schemas.microsoft.com/office/word/2010/wordml" xmlns:w15="http://schemas.microsoft.com/office/word/2012/wordml" xmlns:w16cex="http://schemas.microsoft.com/office/word/2018/wordml/cex" xmlns:w16cid="http://schemas.microsoft.com/office/word/2016/wordml/cid" xmlns:w16="http://schemas.microsoft.com/office/word/2018/wordml" xmlns:w16sdtdh="http://schemas.microsoft.com/office/word/2020/wordml/sdtdatahash" xmlns:w16se="http://schemas.microsoft.com/office/word/2015/wordml/symex" xmlns:wpg="http://schemas.microsoft.com/office/word/2010/wordprocessingGroup" xmlns:wpi="http://schemas.microsoft.com/office/word/2010/wordprocessingInk" xmlns:wne="http://schemas.microsoft.com/office/word/2006/wordml" xmlns:wps="http://schemas.microsoft.com/office/word/2010/wordprocessingShape" mc:Ignorable="w14 w15 w16se w16cid w16 w16cex w16sdtdh wp14">
   <w:p>
     <w:pPr>
       <w:pStyle w:val="Header"/>
+      <w:rPr>
+        <w:color w:val="C45911" w:themeColor="accent2" w:themeShade="BF"/>
+      </w:rPr>
     </w:pPr>
     <w:r>
       <w:rPr>
         <w:b/>
         <w:bCs/>
-        <w:color w:val="FFC000"/>
-      </w:rPr>
-      <w:t>TNGS Learning Solutions</w:t>
+        <w:color w:val="C45911" w:themeColor="accent2" w:themeShade="BF"/>
+      </w:rPr>
+      <w:t>info@tngslearningsolutions.com</w:t>
     </w:r>
     <w:r>
       <w:rPr>
         <w:b/>
         <w:bCs/>
-        <w:color w:val="FFC000"/>
+        <w:color w:val="C45911" w:themeColor="accent2" w:themeShade="BF"/>
       </w:rPr>
       <w:tab/>
     </w:r>
@@ -8306,7 +8560,7 @@
       <w:rPr>
         <w:b/>
         <w:bCs/>
-        <w:color w:val="FFC000"/>
+        <w:color w:val="C45911" w:themeColor="accent2" w:themeShade="BF"/>
       </w:rPr>
       <w:tab/>
     </w:r>
@@ -8314,18 +8568,24 @@
       <w:rPr>
         <w:b/>
         <w:bCs/>
-        <w:i/>
-        <w:iCs/>
-        <w:color w:val="FFC000"/>
-      </w:rPr>
-      <w:t>tngslearningsolutions@gmail.com</w:t>
+        <w:color w:val="C45911" w:themeColor="accent2" w:themeShade="BF"/>
+      </w:rPr>
+      <w:t>www.</w:t>
+    </w:r>
+    <w:r>
+      <w:rPr>
+        <w:b/>
+        <w:bCs/>
+        <w:color w:val="C45911" w:themeColor="accent2" w:themeShade="BF"/>
+      </w:rPr>
+      <w:t>tngslearningsolutions.com</w:t>
     </w:r>
   </w:p>
 </w:hdr>
 </file>
 
 <file path=word/numbering.xml><?xml version="1.0" encoding="utf-8"?>
-<w:numbering xmlns:wpc="http://schemas.microsoft.com/office/word/2010/wordprocessingCanvas" xmlns:cx="http://schemas.microsoft.com/office/drawing/2014/chartex" xmlns:cx1="http://schemas.microsoft.com/office/drawing/2015/9/8/chartex" xmlns:cx2="http://schemas.microsoft.com/office/drawing/2015/10/21/chartex" xmlns:cx3="http://schemas.microsoft.com/office/drawing/2016/5/9/chartex" xmlns:cx4="http://schemas.microsoft.com/office/drawing/2016/5/10/chartex" xmlns:cx5="http://schemas.microsoft.com/office/drawing/2016/5/11/chartex" xmlns:cx6="http://schemas.microsoft.com/office/drawing/2016/5/12/chartex" xmlns:cx7="http://schemas.microsoft.com/office/drawing/2016/5/13/chartex" xmlns:cx8="http://schemas.microsoft.com/office/drawing/2016/5/14/chartex" xmlns:mc="http://schemas.openxmlformats.org/markup-compatibility/2006" xmlns:aink="http://schemas.microsoft.com/office/drawing/2016/ink" xmlns:am3d="http://schemas.microsoft.com/office/drawing/2017/model3d" xmlns:o="urn:schemas-microsoft-com:office:office" xmlns:r="http://schemas.openxmlformats.org/officeDocument/2006/relationships" xmlns:m="http://schemas.openxmlformats.org/officeDocument/2006/math" xmlns:v="urn:schemas-microsoft-com:vml" xmlns:wp14="http://schemas.microsoft.com/office/word/2010/wordprocessingDrawing" xmlns:wp="http://schemas.openxmlformats.org/drawingml/2006/wordprocessingDrawing" xmlns:w10="urn:schemas-microsoft-com:office:word" xmlns:w="http://schemas.openxmlformats.org/wordprocessingml/2006/main" xmlns:w14="http://schemas.microsoft.com/office/word/2010/wordml" xmlns:w15="http://schemas.microsoft.com/office/word/2012/wordml" xmlns:w16cex="http://schemas.microsoft.com/office/word/2018/wordml/cex" xmlns:w16cid="http://schemas.microsoft.com/office/word/2016/wordml/cid" xmlns:w16="http://schemas.microsoft.com/office/word/2018/wordml" xmlns:w16sdtdh="http://schemas.microsoft.com/office/word/2020/wordml/sdtdatahash" xmlns:w16se="http://schemas.microsoft.com/office/word/2015/wordml/symex" xmlns:wpg="http://schemas.microsoft.com/office/word/2010/wordprocessingGroup" xmlns:wpi="http://schemas.microsoft.com/office/word/2010/wordprocessingInk" xmlns:wne="http://schemas.microsoft.com/office/word/2006/wordml" xmlns:wps="http://schemas.microsoft.com/office/word/2010/wordprocessingShape" mc:Ignorable="w14 w15 w16se w16cid w16 w16cex w16sdtdh wp14">
+<w:numbering xmlns:wpc="http://schemas.microsoft.com/office/word/2010/wordprocessingCanvas" xmlns:cx="http://schemas.microsoft.com/office/drawing/2014/chartex" xmlns:cx1="http://schemas.microsoft.com/office/drawing/2015/9/8/chartex" xmlns:cx2="http://schemas.microsoft.com/office/drawing/2015/10/21/chartex" xmlns:cx3="http://schemas.microsoft.com/office/drawing/2016/5/9/chartex" xmlns:cx4="http://schemas.microsoft.com/office/drawing/2016/5/10/chartex" xmlns:cx5="http://schemas.microsoft.com/office/drawing/2016/5/11/chartex" xmlns:cx6="http://schemas.microsoft.com/office/drawing/2016/5/12/chartex" xmlns:cx7="http://schemas.microsoft.com/office/drawing/2016/5/13/chartex" xmlns:cx8="http://schemas.microsoft.com/office/drawing/2016/5/14/chartex" xmlns:mc="http://schemas.openxmlformats.org/markup-compatibility/2006" xmlns:aink="http://schemas.microsoft.com/office/drawing/2016/ink" xmlns:am3d="http://schemas.microsoft.com/office/drawing/2017/model3d" xmlns:o="urn:schemas-microsoft-com:office:office" xmlns:oel="http://schemas.microsoft.com/office/2019/extlst" xmlns:r="http://schemas.openxmlformats.org/officeDocument/2006/relationships" xmlns:m="http://schemas.openxmlformats.org/officeDocument/2006/math" xmlns:v="urn:schemas-microsoft-com:vml" xmlns:wp14="http://schemas.microsoft.com/office/word/2010/wordprocessingDrawing" xmlns:wp="http://schemas.openxmlformats.org/drawingml/2006/wordprocessingDrawing" xmlns:w10="urn:schemas-microsoft-com:office:word" xmlns:w="http://schemas.openxmlformats.org/wordprocessingml/2006/main" xmlns:w14="http://schemas.microsoft.com/office/word/2010/wordml" xmlns:w15="http://schemas.microsoft.com/office/word/2012/wordml" xmlns:w16cex="http://schemas.microsoft.com/office/word/2018/wordml/cex" xmlns:w16cid="http://schemas.microsoft.com/office/word/2016/wordml/cid" xmlns:w16="http://schemas.microsoft.com/office/word/2018/wordml" xmlns:w16sdtdh="http://schemas.microsoft.com/office/word/2020/wordml/sdtdatahash" xmlns:w16se="http://schemas.microsoft.com/office/word/2015/wordml/symex" xmlns:wpg="http://schemas.microsoft.com/office/word/2010/wordprocessingGroup" xmlns:wpi="http://schemas.microsoft.com/office/word/2010/wordprocessingInk" xmlns:wne="http://schemas.microsoft.com/office/word/2006/wordml" xmlns:wps="http://schemas.microsoft.com/office/word/2010/wordprocessingShape" mc:Ignorable="w14 w15 w16se w16cid w16 w16cex w16sdtdh wp14">
   <w:abstractNum w:abstractNumId="0" w15:restartNumberingAfterBreak="0">
     <w:nsid w:val="011D6AC9"/>
     <w:multiLevelType w:val="hybridMultilevel"/>
@@ -13007,127 +13267,127 @@
       </w:pPr>
     </w:lvl>
   </w:abstractNum>
-  <w:num w:numId="1">
+  <w:num w:numId="1" w16cid:durableId="2064136728">
     <w:abstractNumId w:val="11"/>
   </w:num>
-  <w:num w:numId="2">
+  <w:num w:numId="2" w16cid:durableId="1813326241">
     <w:abstractNumId w:val="19"/>
   </w:num>
-  <w:num w:numId="3">
+  <w:num w:numId="3" w16cid:durableId="722602935">
     <w:abstractNumId w:val="37"/>
   </w:num>
-  <w:num w:numId="4">
+  <w:num w:numId="4" w16cid:durableId="1852379857">
     <w:abstractNumId w:val="33"/>
   </w:num>
-  <w:num w:numId="5">
+  <w:num w:numId="5" w16cid:durableId="1283416200">
     <w:abstractNumId w:val="34"/>
   </w:num>
-  <w:num w:numId="6">
+  <w:num w:numId="6" w16cid:durableId="1858233518">
     <w:abstractNumId w:val="13"/>
   </w:num>
-  <w:num w:numId="7">
+  <w:num w:numId="7" w16cid:durableId="550772990">
     <w:abstractNumId w:val="22"/>
   </w:num>
-  <w:num w:numId="8">
+  <w:num w:numId="8" w16cid:durableId="1386947317">
     <w:abstractNumId w:val="2"/>
   </w:num>
-  <w:num w:numId="9">
+  <w:num w:numId="9" w16cid:durableId="1102146948">
     <w:abstractNumId w:val="24"/>
   </w:num>
-  <w:num w:numId="10">
+  <w:num w:numId="10" w16cid:durableId="202910771">
     <w:abstractNumId w:val="4"/>
   </w:num>
-  <w:num w:numId="11">
+  <w:num w:numId="11" w16cid:durableId="26640071">
     <w:abstractNumId w:val="6"/>
   </w:num>
-  <w:num w:numId="12">
+  <w:num w:numId="12" w16cid:durableId="1264340193">
     <w:abstractNumId w:val="30"/>
   </w:num>
-  <w:num w:numId="13">
+  <w:num w:numId="13" w16cid:durableId="1849441547">
     <w:abstractNumId w:val="36"/>
   </w:num>
-  <w:num w:numId="14">
+  <w:num w:numId="14" w16cid:durableId="11151702">
     <w:abstractNumId w:val="40"/>
   </w:num>
-  <w:num w:numId="15">
+  <w:num w:numId="15" w16cid:durableId="210268277">
     <w:abstractNumId w:val="1"/>
   </w:num>
-  <w:num w:numId="16">
+  <w:num w:numId="16" w16cid:durableId="40523651">
     <w:abstractNumId w:val="26"/>
   </w:num>
-  <w:num w:numId="17">
+  <w:num w:numId="17" w16cid:durableId="1967544140">
     <w:abstractNumId w:val="9"/>
   </w:num>
-  <w:num w:numId="18">
+  <w:num w:numId="18" w16cid:durableId="1732654734">
     <w:abstractNumId w:val="16"/>
   </w:num>
-  <w:num w:numId="19">
+  <w:num w:numId="19" w16cid:durableId="422728668">
     <w:abstractNumId w:val="31"/>
   </w:num>
-  <w:num w:numId="20">
+  <w:num w:numId="20" w16cid:durableId="1581255400">
     <w:abstractNumId w:val="10"/>
   </w:num>
-  <w:num w:numId="21">
+  <w:num w:numId="21" w16cid:durableId="1270163512">
     <w:abstractNumId w:val="3"/>
   </w:num>
-  <w:num w:numId="22">
+  <w:num w:numId="22" w16cid:durableId="1278902245">
     <w:abstractNumId w:val="21"/>
   </w:num>
-  <w:num w:numId="23">
+  <w:num w:numId="23" w16cid:durableId="1015573671">
     <w:abstractNumId w:val="32"/>
   </w:num>
-  <w:num w:numId="24">
+  <w:num w:numId="24" w16cid:durableId="548491924">
     <w:abstractNumId w:val="35"/>
   </w:num>
-  <w:num w:numId="25">
+  <w:num w:numId="25" w16cid:durableId="1903246466">
     <w:abstractNumId w:val="23"/>
   </w:num>
-  <w:num w:numId="26">
+  <w:num w:numId="26" w16cid:durableId="1641765336">
     <w:abstractNumId w:val="0"/>
   </w:num>
-  <w:num w:numId="27">
+  <w:num w:numId="27" w16cid:durableId="930696755">
     <w:abstractNumId w:val="27"/>
   </w:num>
-  <w:num w:numId="28">
+  <w:num w:numId="28" w16cid:durableId="109203097">
     <w:abstractNumId w:val="29"/>
   </w:num>
-  <w:num w:numId="29">
+  <w:num w:numId="29" w16cid:durableId="706025739">
     <w:abstractNumId w:val="25"/>
   </w:num>
-  <w:num w:numId="30">
+  <w:num w:numId="30" w16cid:durableId="525368320">
     <w:abstractNumId w:val="20"/>
   </w:num>
-  <w:num w:numId="31">
+  <w:num w:numId="31" w16cid:durableId="47580000">
     <w:abstractNumId w:val="28"/>
   </w:num>
-  <w:num w:numId="32">
+  <w:num w:numId="32" w16cid:durableId="785973487">
     <w:abstractNumId w:val="15"/>
   </w:num>
-  <w:num w:numId="33">
+  <w:num w:numId="33" w16cid:durableId="1259602639">
     <w:abstractNumId w:val="7"/>
   </w:num>
-  <w:num w:numId="34">
+  <w:num w:numId="34" w16cid:durableId="814953341">
     <w:abstractNumId w:val="8"/>
   </w:num>
-  <w:num w:numId="35">
+  <w:num w:numId="35" w16cid:durableId="1890418274">
     <w:abstractNumId w:val="17"/>
   </w:num>
-  <w:num w:numId="36">
+  <w:num w:numId="36" w16cid:durableId="1346978103">
     <w:abstractNumId w:val="39"/>
   </w:num>
-  <w:num w:numId="37">
+  <w:num w:numId="37" w16cid:durableId="2130390630">
     <w:abstractNumId w:val="38"/>
   </w:num>
-  <w:num w:numId="38">
+  <w:num w:numId="38" w16cid:durableId="724765196">
     <w:abstractNumId w:val="5"/>
   </w:num>
-  <w:num w:numId="39">
+  <w:num w:numId="39" w16cid:durableId="50664510">
     <w:abstractNumId w:val="18"/>
   </w:num>
-  <w:num w:numId="40">
+  <w:num w:numId="40" w16cid:durableId="237249182">
     <w:abstractNumId w:val="14"/>
   </w:num>
-  <w:num w:numId="41">
+  <w:num w:numId="41" w16cid:durableId="685136273">
     <w:abstractNumId w:val="12"/>
   </w:num>
   <w:numIdMacAtCleanup w:val="38"/>
